--- a/doc/inner/ПЛАН РАБОТ.docx
+++ b/doc/inner/ПЛАН РАБОТ.docx
@@ -400,7 +400,19 @@
         </w:numPr>
       </w:pPr>
       <w:r>
-        <w:t>Написать обобщённый сервер БД:</w:t>
+        <w:t>Написать обобщённый сервер</w:t>
+      </w:r>
+      <w:r>
+        <w:rPr>
+          <w:lang w:val="en-US"/>
+        </w:rPr>
+        <w:t>-</w:t>
+      </w:r>
+      <w:r>
+        <w:t>репозиторий</w:t>
+      </w:r>
+      <w:r>
+        <w:t>:</w:t>
       </w:r>
     </w:p>
     <w:p>
@@ -412,7 +424,13 @@
         </w:numPr>
       </w:pPr>
       <w:r>
-        <w:t>Вне зависимости от СУБД он предоставляет одинаковый интерфейс акцепторам.</w:t>
+        <w:t>Вне зависимости от СУБД он предоставляет одинаковый интерфейс</w:t>
+      </w:r>
+      <w:r>
+        <w:t xml:space="preserve"> репозиториев</w:t>
+      </w:r>
+      <w:r>
+        <w:t xml:space="preserve"> акцепторам;</w:t>
       </w:r>
     </w:p>
     <w:p>
@@ -424,19 +442,7 @@
         </w:numPr>
       </w:pPr>
       <w:r>
-        <w:t xml:space="preserve">Реализация сервера меняется в зависимости от </w:t>
-      </w:r>
-      <w:r>
-        <w:rPr>
-          <w:lang w:val="en-US"/>
-        </w:rPr>
-        <w:t>callback</w:t>
-      </w:r>
-      <w:r>
-        <w:t>-</w:t>
-      </w:r>
-      <w:r>
-        <w:t xml:space="preserve">функций, скормленных ему на генерации. </w:t>
+        <w:t>Сам репозиторий сохраняет в состоянии соединение с БД;</w:t>
       </w:r>
     </w:p>
     <w:p>
@@ -448,16 +454,49 @@
         </w:numPr>
       </w:pPr>
       <w:r>
-        <w:rPr>
-          <w:lang w:val="en-US"/>
-        </w:rPr>
-        <w:t>Callback</w:t>
-      </w:r>
-      <w:r>
-        <w:t>-</w:t>
-      </w:r>
-      <w:r>
-        <w:t>функции для разных СУБД пишутся в своих модулях;</w:t>
+        <w:t>Ф</w:t>
+      </w:r>
+      <w:r>
+        <w:t>ункции для разн</w:t>
+      </w:r>
+      <w:r>
+        <w:t>ых СУБД пишутся в своих модулях и предоставляют такие операции как:</w:t>
+      </w:r>
+    </w:p>
+    <w:p>
+      <w:pPr>
+        <w:pStyle w:val="a3"/>
+        <w:numPr>
+          <w:ilvl w:val="2"/>
+          <w:numId w:val="27"/>
+        </w:numPr>
+      </w:pPr>
+      <w:r>
+        <w:t>Работа с транзакциями</w:t>
+      </w:r>
+    </w:p>
+    <w:p>
+      <w:pPr>
+        <w:pStyle w:val="a3"/>
+        <w:numPr>
+          <w:ilvl w:val="2"/>
+          <w:numId w:val="27"/>
+        </w:numPr>
+      </w:pPr>
+      <w:r>
+        <w:t>Работа с соединениями</w:t>
+      </w:r>
+    </w:p>
+    <w:p>
+      <w:pPr>
+        <w:pStyle w:val="a3"/>
+        <w:numPr>
+          <w:ilvl w:val="2"/>
+          <w:numId w:val="27"/>
+        </w:numPr>
+      </w:pPr>
+      <w:r>
+        <w:t>Работа с каждой сущностью</w:t>
       </w:r>
     </w:p>
     <w:p>
@@ -469,19 +508,19 @@
         </w:numPr>
       </w:pPr>
       <w:r>
-        <w:t xml:space="preserve">Модули </w:t>
-      </w:r>
-      <w:r>
-        <w:rPr>
-          <w:lang w:val="en-US"/>
-        </w:rPr>
-        <w:t>callback</w:t>
-      </w:r>
-      <w:r>
-        <w:t>-</w:t>
-      </w:r>
-      <w:r>
-        <w:t xml:space="preserve">функций имеют унифицированный характер, т.е. предоставляют одинаковый </w:t>
+        <w:t>Тогда при смене СУБД:</w:t>
+      </w:r>
+    </w:p>
+    <w:p>
+      <w:pPr>
+        <w:pStyle w:val="a3"/>
+        <w:numPr>
+          <w:ilvl w:val="2"/>
+          <w:numId w:val="27"/>
+        </w:numPr>
+      </w:pPr>
+      <w:r>
+        <w:t xml:space="preserve">Сервер репозитория и его </w:t>
       </w:r>
       <w:r>
         <w:rPr>
@@ -490,64 +529,34 @@
         <w:t>API</w:t>
       </w:r>
       <w:r>
-        <w:t>.</w:t>
+        <w:t xml:space="preserve"> </w:t>
+      </w:r>
+      <w:r>
+        <w:t>не изменятся;</w:t>
       </w:r>
     </w:p>
     <w:p>
       <w:pPr>
         <w:pStyle w:val="a3"/>
         <w:numPr>
-          <w:ilvl w:val="1"/>
+          <w:ilvl w:val="2"/>
           <w:numId w:val="27"/>
         </w:numPr>
       </w:pPr>
       <w:r>
-        <w:t xml:space="preserve">Тогда, если я захочу перейти с </w:t>
-      </w:r>
-      <w:r>
-        <w:rPr>
-          <w:lang w:val="en-US"/>
-        </w:rPr>
-        <w:t>Redis</w:t>
-      </w:r>
-      <w:r>
-        <w:t xml:space="preserve"> </w:t>
-      </w:r>
-      <w:r>
-        <w:t xml:space="preserve">на </w:t>
-      </w:r>
-      <w:r>
-        <w:rPr>
-          <w:lang w:val="en-US"/>
-        </w:rPr>
-        <w:t>Mnesia</w:t>
-      </w:r>
-      <w:r>
-        <w:t xml:space="preserve"> </w:t>
-      </w:r>
-      <w:r>
-        <w:t xml:space="preserve">или </w:t>
-      </w:r>
-      <w:r>
-        <w:rPr>
-          <w:lang w:val="en-US"/>
-        </w:rPr>
-        <w:t>ODBC</w:t>
-      </w:r>
-      <w:r>
-        <w:t xml:space="preserve">, то необходимо будет написать отдельный модуль с </w:t>
-      </w:r>
-      <w:r>
-        <w:rPr>
-          <w:lang w:val="en-US"/>
-        </w:rPr>
-        <w:t>callback</w:t>
-      </w:r>
-      <w:r>
-        <w:t>-</w:t>
-      </w:r>
-      <w:r>
-        <w:t>функциями и в коде сервера поменять импорт одного модуля на другой.</w:t>
+        <w:t>Необходимо будет написать модули для новой СУБД по готовому образцу;</w:t>
+      </w:r>
+    </w:p>
+    <w:p>
+      <w:pPr>
+        <w:pStyle w:val="a3"/>
+        <w:numPr>
+          <w:ilvl w:val="2"/>
+          <w:numId w:val="27"/>
+        </w:numPr>
+      </w:pPr>
+      <w:r>
+        <w:t>Подменить импортируемый модуль в коде репозитория.</w:t>
       </w:r>
       <w:bookmarkStart w:id="0" w:name="_GoBack"/>
       <w:bookmarkEnd w:id="0"/>
@@ -1809,7 +1818,7 @@
         <w:ind w:left="1440" w:hanging="360"/>
       </w:pPr>
     </w:lvl>
-    <w:lvl w:ilvl="2" w:tplc="0419001B" w:tentative="1">
+    <w:lvl w:ilvl="2" w:tplc="0419001B">
       <w:start w:val="1"/>
       <w:numFmt w:val="lowerRoman"/>
       <w:lvlText w:val="%3."/>
@@ -4132,7 +4141,7 @@
 </file>
 
 <file path=customXml/itemProps1.xml><?xml version="1.0" encoding="utf-8"?>
-<ds:datastoreItem xmlns:ds="http://schemas.openxmlformats.org/officeDocument/2006/customXml" ds:itemID="{2A061BBD-48C8-482D-9889-4302F30A5122}">
+<ds:datastoreItem xmlns:ds="http://schemas.openxmlformats.org/officeDocument/2006/customXml" ds:itemID="{BB77DB9C-1DE5-4AC3-988C-D8FB665CF03C}">
   <ds:schemaRefs>
     <ds:schemaRef ds:uri="http://schemas.openxmlformats.org/officeDocument/2006/bibliography"/>
   </ds:schemaRefs>

--- a/doc/inner/ПЛАН РАБОТ.docx
+++ b/doc/inner/ПЛАН РАБОТ.docx
@@ -224,6 +224,132 @@
         </w:numPr>
       </w:pPr>
       <w:r>
+        <w:t xml:space="preserve">Переписать </w:t>
+      </w:r>
+      <w:r>
+        <w:rPr>
+          <w:lang w:val="en-US"/>
+        </w:rPr>
+        <w:t>error</w:t>
+      </w:r>
+      <w:r>
+        <w:t>-</w:t>
+      </w:r>
+      <w:r>
+        <w:rPr>
+          <w:lang w:val="en-US"/>
+        </w:rPr>
+        <w:t>handling</w:t>
+      </w:r>
+      <w:r>
+        <w:t xml:space="preserve"> </w:t>
+      </w:r>
+      <w:r>
+        <w:t xml:space="preserve">в модулях: </w:t>
+      </w:r>
+      <w:r>
+        <w:t>всё</w:t>
+      </w:r>
+      <w:r>
+        <w:t xml:space="preserve">, что ниже контроллера отправляет коды ошибок, а контроллер при получении исключения – делает </w:t>
+      </w:r>
+      <w:r>
+        <w:rPr>
+          <w:lang w:val="en-US"/>
+        </w:rPr>
+        <w:t>throw</w:t>
+      </w:r>
+      <w:r>
+        <w:t>.</w:t>
+      </w:r>
+      <w:r>
+        <w:br/>
+      </w:r>
+      <w:r>
+        <w:t xml:space="preserve">Если ошибка критическая (не прошло сопоставление с образцом) то отправится </w:t>
+      </w:r>
+      <w:r>
+        <w:rPr>
+          <w:lang w:val="en-US"/>
+        </w:rPr>
+        <w:t>error</w:t>
+      </w:r>
+      <w:r>
+        <w:br/>
+      </w:r>
+      <w:r>
+        <w:t xml:space="preserve">Во </w:t>
+      </w:r>
+      <w:r>
+        <w:rPr>
+          <w:lang w:val="en-US"/>
+        </w:rPr>
+        <w:t>View</w:t>
+      </w:r>
+      <w:r>
+        <w:t xml:space="preserve"> обработка исключений будет делаться единообразно</w:t>
+      </w:r>
+      <w:r>
+        <w:t>.</w:t>
+      </w:r>
+      <w:r>
+        <w:br/>
+      </w:r>
+      <w:r>
+        <w:t>Таким образом появится единая точка отлова ошибок</w:t>
+      </w:r>
+      <w:r>
+        <w:t xml:space="preserve"> и разделение кода на бизнес-логику и работу с ошибками</w:t>
+      </w:r>
+      <w:r>
+        <w:t>.</w:t>
+      </w:r>
+      <w:r>
+        <w:t xml:space="preserve"> Подобная необходимость возникла, так как клиент в случае неполадок обязан быть уведомлён о них. </w:t>
+      </w:r>
+      <w:bookmarkStart w:id="0" w:name="_GoBack"/>
+      <w:bookmarkEnd w:id="0"/>
+      <w:r>
+        <w:t>Алгоритм обработки</w:t>
+      </w:r>
+      <w:r>
+        <w:t>:</w:t>
+      </w:r>
+    </w:p>
+    <w:p>
+      <w:pPr>
+        <w:pStyle w:val="a3"/>
+        <w:numPr>
+          <w:ilvl w:val="1"/>
+          <w:numId w:val="27"/>
+        </w:numPr>
+      </w:pPr>
+      <w:r>
+        <w:t>Сначала пользователя уведомят об ошибке.</w:t>
+      </w:r>
+    </w:p>
+    <w:p>
+      <w:pPr>
+        <w:pStyle w:val="a3"/>
+        <w:numPr>
+          <w:ilvl w:val="1"/>
+          <w:numId w:val="27"/>
+        </w:numPr>
+      </w:pPr>
+      <w:r>
+        <w:t>Если ошибка критическая и внутрисерверная, то она отправится наверх.</w:t>
+      </w:r>
+    </w:p>
+    <w:p>
+      <w:pPr>
+        <w:pStyle w:val="a3"/>
+        <w:numPr>
+          <w:ilvl w:val="0"/>
+          <w:numId w:val="27"/>
+        </w:numPr>
+      </w:pPr>
+      <w:r>
+        <w:lastRenderedPageBreak/>
         <w:t xml:space="preserve">Переписать </w:t>
       </w:r>
       <w:r>
@@ -354,7 +480,6 @@
         </w:numPr>
       </w:pPr>
       <w:r>
-        <w:lastRenderedPageBreak/>
         <w:t xml:space="preserve">Написать супервизор акцептора. Он должен принимать </w:t>
       </w:r>
       <w:r>
@@ -558,8 +683,6 @@
       <w:r>
         <w:t>Подменить импортируемый модуль в коде репозитория.</w:t>
       </w:r>
-      <w:bookmarkStart w:id="0" w:name="_GoBack"/>
-      <w:bookmarkEnd w:id="0"/>
     </w:p>
     <w:p/>
     <w:sectPr>
@@ -4141,7 +4264,7 @@
 </file>
 
 <file path=customXml/itemProps1.xml><?xml version="1.0" encoding="utf-8"?>
-<ds:datastoreItem xmlns:ds="http://schemas.openxmlformats.org/officeDocument/2006/customXml" ds:itemID="{BB77DB9C-1DE5-4AC3-988C-D8FB665CF03C}">
+<ds:datastoreItem xmlns:ds="http://schemas.openxmlformats.org/officeDocument/2006/customXml" ds:itemID="{BDF08672-2F8E-4736-A929-E84FAB6255F3}">
   <ds:schemaRefs>
     <ds:schemaRef ds:uri="http://schemas.openxmlformats.org/officeDocument/2006/bibliography"/>
   </ds:schemaRefs>

--- a/doc/inner/ПЛАН РАБОТ.docx
+++ b/doc/inner/ПЛАН РАБОТ.docx
@@ -247,74 +247,6 @@
       <w:r>
         <w:t xml:space="preserve">в модулях: </w:t>
       </w:r>
-      <w:r>
-        <w:t>всё</w:t>
-      </w:r>
-      <w:r>
-        <w:t xml:space="preserve">, что ниже контроллера отправляет коды ошибок, а контроллер при получении исключения – делает </w:t>
-      </w:r>
-      <w:r>
-        <w:rPr>
-          <w:lang w:val="en-US"/>
-        </w:rPr>
-        <w:t>throw</w:t>
-      </w:r>
-      <w:r>
-        <w:t>.</w:t>
-      </w:r>
-      <w:r>
-        <w:br/>
-      </w:r>
-      <w:r>
-        <w:t xml:space="preserve">Если ошибка критическая (не прошло сопоставление с образцом) то отправится </w:t>
-      </w:r>
-      <w:r>
-        <w:rPr>
-          <w:lang w:val="en-US"/>
-        </w:rPr>
-        <w:t>error</w:t>
-      </w:r>
-      <w:r>
-        <w:br/>
-      </w:r>
-      <w:r>
-        <w:t xml:space="preserve">Во </w:t>
-      </w:r>
-      <w:r>
-        <w:rPr>
-          <w:lang w:val="en-US"/>
-        </w:rPr>
-        <w:t>View</w:t>
-      </w:r>
-      <w:r>
-        <w:t xml:space="preserve"> обработка исключений будет делаться единообразно</w:t>
-      </w:r>
-      <w:r>
-        <w:t>.</w:t>
-      </w:r>
-      <w:r>
-        <w:br/>
-      </w:r>
-      <w:r>
-        <w:t>Таким образом появится единая точка отлова ошибок</w:t>
-      </w:r>
-      <w:r>
-        <w:t xml:space="preserve"> и разделение кода на бизнес-логику и работу с ошибками</w:t>
-      </w:r>
-      <w:r>
-        <w:t>.</w:t>
-      </w:r>
-      <w:r>
-        <w:t xml:space="preserve"> Подобная необходимость возникла, так как клиент в случае неполадок обязан быть уведомлён о них. </w:t>
-      </w:r>
-      <w:bookmarkStart w:id="0" w:name="_GoBack"/>
-      <w:bookmarkEnd w:id="0"/>
-      <w:r>
-        <w:t>Алгоритм обработки</w:t>
-      </w:r>
-      <w:r>
-        <w:t>:</w:t>
-      </w:r>
     </w:p>
     <w:p>
       <w:pPr>
@@ -325,7 +257,13 @@
         </w:numPr>
       </w:pPr>
       <w:r>
-        <w:t>Сначала пользователя уведомят об ошибке.</w:t>
+        <w:t>всё</w:t>
+      </w:r>
+      <w:r>
+        <w:t>, что ниже контро</w:t>
+      </w:r>
+      <w:r>
+        <w:t xml:space="preserve">ллера отправляет коды ошибок, </w:t>
       </w:r>
     </w:p>
     <w:p>
@@ -337,6 +275,99 @@
         </w:numPr>
       </w:pPr>
       <w:r>
+        <w:t xml:space="preserve">контроллер при получении исключения – делает </w:t>
+      </w:r>
+      <w:r>
+        <w:rPr>
+          <w:lang w:val="en-US"/>
+        </w:rPr>
+        <w:t>throw</w:t>
+      </w:r>
+      <w:r>
+        <w:t>.</w:t>
+      </w:r>
+      <w:r>
+        <w:br/>
+      </w:r>
+      <w:r>
+        <w:t xml:space="preserve">Если ошибка критическая (не прошло сопоставление с образцом) то отправится </w:t>
+      </w:r>
+      <w:r>
+        <w:rPr>
+          <w:lang w:val="en-US"/>
+        </w:rPr>
+        <w:t>error</w:t>
+      </w:r>
+    </w:p>
+    <w:p>
+      <w:pPr>
+        <w:pStyle w:val="a3"/>
+        <w:numPr>
+          <w:ilvl w:val="1"/>
+          <w:numId w:val="27"/>
+        </w:numPr>
+      </w:pPr>
+      <w:r>
+        <w:t xml:space="preserve">Во </w:t>
+      </w:r>
+      <w:r>
+        <w:rPr>
+          <w:lang w:val="en-US"/>
+        </w:rPr>
+        <w:t>View</w:t>
+      </w:r>
+      <w:r>
+        <w:t xml:space="preserve"> обработка исключений будет делаться единообразно</w:t>
+      </w:r>
+      <w:r>
+        <w:t>.</w:t>
+      </w:r>
+    </w:p>
+    <w:p>
+      <w:pPr>
+        <w:pStyle w:val="a3"/>
+        <w:numPr>
+          <w:ilvl w:val="1"/>
+          <w:numId w:val="27"/>
+        </w:numPr>
+      </w:pPr>
+      <w:r>
+        <w:t xml:space="preserve">Таким образом появится единая точка отлова ошибок и разделение кода на бизнес-логику и работу с ошибками. Подобная необходимость возникла, так </w:t>
+      </w:r>
+      <w:r>
+        <w:lastRenderedPageBreak/>
+        <w:t>как клиент в случае неполадок обязан быт</w:t>
+      </w:r>
+      <w:bookmarkStart w:id="0" w:name="_GoBack"/>
+      <w:bookmarkEnd w:id="0"/>
+      <w:r>
+        <w:t>ь уведомлён о них. Алгоритм обработки</w:t>
+      </w:r>
+      <w:r>
+        <w:t>:</w:t>
+      </w:r>
+    </w:p>
+    <w:p>
+      <w:pPr>
+        <w:pStyle w:val="a3"/>
+        <w:numPr>
+          <w:ilvl w:val="2"/>
+          <w:numId w:val="27"/>
+        </w:numPr>
+      </w:pPr>
+      <w:r>
+        <w:t>Сначала пользователя уведомят об ошибке.</w:t>
+      </w:r>
+    </w:p>
+    <w:p>
+      <w:pPr>
+        <w:pStyle w:val="a3"/>
+        <w:numPr>
+          <w:ilvl w:val="2"/>
+          <w:numId w:val="27"/>
+        </w:numPr>
+      </w:pPr>
+      <w:r>
         <w:t>Если ошибка критическая и внутрисерверная, то она отправится наверх.</w:t>
       </w:r>
     </w:p>
@@ -349,7 +380,6 @@
         </w:numPr>
       </w:pPr>
       <w:r>
-        <w:lastRenderedPageBreak/>
         <w:t xml:space="preserve">Переписать </w:t>
       </w:r>
       <w:r>
@@ -751,7 +781,7 @@
           <w:rPr>
             <w:noProof/>
           </w:rPr>
-          <w:t>2</w:t>
+          <w:t>1</w:t>
         </w:r>
         <w:r>
           <w:rPr>
@@ -4264,7 +4294,7 @@
 </file>
 
 <file path=customXml/itemProps1.xml><?xml version="1.0" encoding="utf-8"?>
-<ds:datastoreItem xmlns:ds="http://schemas.openxmlformats.org/officeDocument/2006/customXml" ds:itemID="{BDF08672-2F8E-4736-A929-E84FAB6255F3}">
+<ds:datastoreItem xmlns:ds="http://schemas.openxmlformats.org/officeDocument/2006/customXml" ds:itemID="{07835023-2867-422A-9227-C50B8E02FB24}">
   <ds:schemaRefs>
     <ds:schemaRef ds:uri="http://schemas.openxmlformats.org/officeDocument/2006/bibliography"/>
   </ds:schemaRefs>
